--- a/Anforderungsanalyse.docx
+++ b/Anforderungsanalyse.docx
@@ -78,6 +78,18 @@
       <w:proofErr w:type="spellEnd"/>
       <w:r>
         <w:t>, so dass in HTC Vive sichtbar</w:t>
+      </w:r>
+    </w:p>
+    <w:p>
+      <w:pPr>
+        <w:pStyle w:val="Listenabsatz"/>
+        <w:numPr>
+          <w:ilvl w:val="1"/>
+          <w:numId w:val="1"/>
+        </w:numPr>
+      </w:pPr>
+      <w:r>
+        <w:t>HTC Vive Anwendung / Oberfläche</w:t>
       </w:r>
       <w:bookmarkStart w:id="0" w:name="_GoBack"/>
       <w:bookmarkEnd w:id="0"/>
@@ -1087,7 +1099,7 @@
 </file>
 
 <file path=customXml/itemProps1.xml><?xml version="1.0" encoding="utf-8"?>
-<ds:datastoreItem xmlns:ds="http://schemas.openxmlformats.org/officeDocument/2006/customXml" ds:itemID="{2FC9B646-E421-4599-9F26-7A244E5CB34C}">
+<ds:datastoreItem xmlns:ds="http://schemas.openxmlformats.org/officeDocument/2006/customXml" ds:itemID="{CFA61EF5-47B0-4805-98C5-0D9167A55B1A}">
   <ds:schemaRefs>
     <ds:schemaRef ds:uri="http://schemas.openxmlformats.org/officeDocument/2006/bibliography"/>
   </ds:schemaRefs>

--- a/Anforderungsanalyse.docx
+++ b/Anforderungsanalyse.docx
@@ -89,7 +89,248 @@
         </w:numPr>
       </w:pPr>
       <w:r>
-        <w:t>HTC Vive Anwendung / Oberfläche</w:t>
+        <w:t xml:space="preserve">HTC </w:t>
+      </w:r>
+      <w:proofErr w:type="gramStart"/>
+      <w:r>
+        <w:t>Vive</w:t>
+      </w:r>
+      <w:proofErr w:type="gramEnd"/>
+      <w:r>
+        <w:t xml:space="preserve"> Anwendung / Oberfläche</w:t>
+      </w:r>
+    </w:p>
+    <w:p/>
+    <w:p>
+      <w:pPr>
+        <w:pStyle w:val="berschrift1"/>
+      </w:pPr>
+      <w:r>
+        <w:t>Vorgehensweise</w:t>
+      </w:r>
+    </w:p>
+    <w:p/>
+    <w:p>
+      <w:pPr>
+        <w:pStyle w:val="berschrift2"/>
+      </w:pPr>
+      <w:r>
+        <w:t>Teil A</w:t>
+      </w:r>
+    </w:p>
+    <w:p>
+      <w:pPr>
+        <w:pStyle w:val="Listenabsatz"/>
+        <w:numPr>
+          <w:ilvl w:val="0"/>
+          <w:numId w:val="2"/>
+        </w:numPr>
+      </w:pPr>
+      <w:r>
+        <w:t xml:space="preserve">Verbindung mit dem </w:t>
+      </w:r>
+      <w:proofErr w:type="spellStart"/>
+      <w:r>
+        <w:t>Nao</w:t>
+      </w:r>
+      <w:proofErr w:type="spellEnd"/>
+    </w:p>
+    <w:p>
+      <w:pPr>
+        <w:pStyle w:val="Listenabsatz"/>
+        <w:numPr>
+          <w:ilvl w:val="0"/>
+          <w:numId w:val="2"/>
+        </w:numPr>
+      </w:pPr>
+      <w:r>
+        <w:t>Erstellen einer Oberfläche für HTC Vive</w:t>
+      </w:r>
+    </w:p>
+    <w:p>
+      <w:pPr>
+        <w:pStyle w:val="berschrift2"/>
+      </w:pPr>
+      <w:r>
+        <w:t>Teil B</w:t>
+      </w:r>
+    </w:p>
+    <w:p>
+      <w:pPr>
+        <w:pStyle w:val="Listenabsatz"/>
+        <w:numPr>
+          <w:ilvl w:val="0"/>
+          <w:numId w:val="2"/>
+        </w:numPr>
+      </w:pPr>
+      <w:r>
+        <w:t>Übertragung der Kamera</w:t>
+      </w:r>
+    </w:p>
+    <w:p>
+      <w:pPr>
+        <w:pStyle w:val="Listenabsatz"/>
+        <w:numPr>
+          <w:ilvl w:val="0"/>
+          <w:numId w:val="2"/>
+        </w:numPr>
+      </w:pPr>
+      <w:r>
+        <w:t xml:space="preserve">Anzeigen des Videostreams von </w:t>
+      </w:r>
+      <w:proofErr w:type="spellStart"/>
+      <w:r>
+        <w:t>Nao</w:t>
+      </w:r>
+      <w:proofErr w:type="spellEnd"/>
+    </w:p>
+    <w:p>
+      <w:pPr>
+        <w:pStyle w:val="berschrift2"/>
+      </w:pPr>
+      <w:r>
+        <w:t xml:space="preserve">Teil </w:t>
+      </w:r>
+      <w:r>
+        <w:t>C</w:t>
+      </w:r>
+    </w:p>
+    <w:p>
+      <w:pPr>
+        <w:pStyle w:val="Listenabsatz"/>
+        <w:numPr>
+          <w:ilvl w:val="0"/>
+          <w:numId w:val="3"/>
+        </w:numPr>
+      </w:pPr>
+      <w:r>
+        <w:t>Abfangen der Input-Signale von Controller</w:t>
+      </w:r>
+    </w:p>
+    <w:p>
+      <w:pPr>
+        <w:pStyle w:val="Listenabsatz"/>
+        <w:numPr>
+          <w:ilvl w:val="0"/>
+          <w:numId w:val="3"/>
+        </w:numPr>
+      </w:pPr>
+      <w:r>
+        <w:t xml:space="preserve">Bewegungssteuerung von </w:t>
+      </w:r>
+      <w:proofErr w:type="spellStart"/>
+      <w:r>
+        <w:t>Nao</w:t>
+      </w:r>
+      <w:proofErr w:type="spellEnd"/>
+    </w:p>
+    <w:p>
+      <w:pPr>
+        <w:pStyle w:val="Listenabsatz"/>
+        <w:numPr>
+          <w:ilvl w:val="0"/>
+          <w:numId w:val="3"/>
+        </w:numPr>
+      </w:pPr>
+      <w:r>
+        <w:t xml:space="preserve">Übertragen der Signale an </w:t>
+      </w:r>
+      <w:proofErr w:type="spellStart"/>
+      <w:r>
+        <w:t>Nao</w:t>
+      </w:r>
+      <w:proofErr w:type="spellEnd"/>
+    </w:p>
+    <w:p>
+      <w:pPr>
+        <w:pStyle w:val="Listenabsatz"/>
+        <w:numPr>
+          <w:ilvl w:val="0"/>
+          <w:numId w:val="3"/>
+        </w:numPr>
+      </w:pPr>
+      <w:r>
+        <w:t xml:space="preserve">Greifen von Objekten mit dem </w:t>
+      </w:r>
+      <w:proofErr w:type="spellStart"/>
+      <w:r>
+        <w:t>Nao</w:t>
+      </w:r>
+      <w:proofErr w:type="spellEnd"/>
+    </w:p>
+    <w:p>
+      <w:r>
+        <w:br w:type="page"/>
+      </w:r>
+    </w:p>
+    <w:p>
+      <w:pPr>
+        <w:pStyle w:val="berschrift1"/>
+      </w:pPr>
+      <w:r>
+        <w:lastRenderedPageBreak/>
+        <w:t>TODO</w:t>
+      </w:r>
+    </w:p>
+    <w:p>
+      <w:pPr>
+        <w:pStyle w:val="berschrift2"/>
+      </w:pPr>
+      <w:r>
+        <w:t>Ende Oktober</w:t>
+      </w:r>
+    </w:p>
+    <w:p>
+      <w:pPr>
+        <w:pStyle w:val="Listenabsatz"/>
+        <w:numPr>
+          <w:ilvl w:val="0"/>
+          <w:numId w:val="4"/>
+        </w:numPr>
+      </w:pPr>
+      <w:r>
+        <w:t xml:space="preserve">Vertraut machen mit HTC Vive und </w:t>
+      </w:r>
+      <w:proofErr w:type="spellStart"/>
+      <w:r>
+        <w:t>Nao</w:t>
+      </w:r>
+      <w:proofErr w:type="spellEnd"/>
+    </w:p>
+    <w:p>
+      <w:pPr>
+        <w:pStyle w:val="Listenabsatz"/>
+        <w:numPr>
+          <w:ilvl w:val="0"/>
+          <w:numId w:val="4"/>
+        </w:numPr>
+      </w:pPr>
+      <w:r>
+        <w:t>Grundstruktur der Arbeit</w:t>
+      </w:r>
+    </w:p>
+    <w:p>
+      <w:pPr>
+        <w:pStyle w:val="Listenabsatz"/>
+        <w:numPr>
+          <w:ilvl w:val="0"/>
+          <w:numId w:val="4"/>
+        </w:numPr>
+      </w:pPr>
+      <w:r>
+        <w:t>Literaturrecherche</w:t>
+      </w:r>
+    </w:p>
+    <w:p>
+      <w:pPr>
+        <w:pStyle w:val="Listenabsatz"/>
+        <w:numPr>
+          <w:ilvl w:val="0"/>
+          <w:numId w:val="4"/>
+        </w:numPr>
+      </w:pPr>
+      <w:r>
+        <w:t>Bücher ausgeliehen haben</w:t>
       </w:r>
       <w:bookmarkStart w:id="0" w:name="_GoBack"/>
       <w:bookmarkEnd w:id="0"/>
@@ -285,8 +526,356 @@
       </w:rPr>
     </w:lvl>
   </w:abstractNum>
+  <w:abstractNum w:abstractNumId="1" w15:restartNumberingAfterBreak="0">
+    <w:nsid w:val="41732617"/>
+    <w:multiLevelType w:val="hybridMultilevel"/>
+    <w:tmpl w:val="F392C6CC"/>
+    <w:lvl w:ilvl="0" w:tplc="04070001">
+      <w:start w:val="1"/>
+      <w:numFmt w:val="bullet"/>
+      <w:lvlText w:val=""/>
+      <w:lvlJc w:val="left"/>
+      <w:pPr>
+        <w:ind w:left="720" w:hanging="360"/>
+      </w:pPr>
+      <w:rPr>
+        <w:rFonts w:ascii="Symbol" w:hAnsi="Symbol" w:hint="default"/>
+      </w:rPr>
+    </w:lvl>
+    <w:lvl w:ilvl="1" w:tplc="04070003" w:tentative="1">
+      <w:start w:val="1"/>
+      <w:numFmt w:val="bullet"/>
+      <w:lvlText w:val="o"/>
+      <w:lvlJc w:val="left"/>
+      <w:pPr>
+        <w:ind w:left="1440" w:hanging="360"/>
+      </w:pPr>
+      <w:rPr>
+        <w:rFonts w:ascii="Courier New" w:hAnsi="Courier New" w:cs="Courier New" w:hint="default"/>
+      </w:rPr>
+    </w:lvl>
+    <w:lvl w:ilvl="2" w:tplc="04070005" w:tentative="1">
+      <w:start w:val="1"/>
+      <w:numFmt w:val="bullet"/>
+      <w:lvlText w:val=""/>
+      <w:lvlJc w:val="left"/>
+      <w:pPr>
+        <w:ind w:left="2160" w:hanging="360"/>
+      </w:pPr>
+      <w:rPr>
+        <w:rFonts w:ascii="Wingdings" w:hAnsi="Wingdings" w:hint="default"/>
+      </w:rPr>
+    </w:lvl>
+    <w:lvl w:ilvl="3" w:tplc="04070001" w:tentative="1">
+      <w:start w:val="1"/>
+      <w:numFmt w:val="bullet"/>
+      <w:lvlText w:val=""/>
+      <w:lvlJc w:val="left"/>
+      <w:pPr>
+        <w:ind w:left="2880" w:hanging="360"/>
+      </w:pPr>
+      <w:rPr>
+        <w:rFonts w:ascii="Symbol" w:hAnsi="Symbol" w:hint="default"/>
+      </w:rPr>
+    </w:lvl>
+    <w:lvl w:ilvl="4" w:tplc="04070003" w:tentative="1">
+      <w:start w:val="1"/>
+      <w:numFmt w:val="bullet"/>
+      <w:lvlText w:val="o"/>
+      <w:lvlJc w:val="left"/>
+      <w:pPr>
+        <w:ind w:left="3600" w:hanging="360"/>
+      </w:pPr>
+      <w:rPr>
+        <w:rFonts w:ascii="Courier New" w:hAnsi="Courier New" w:cs="Courier New" w:hint="default"/>
+      </w:rPr>
+    </w:lvl>
+    <w:lvl w:ilvl="5" w:tplc="04070005" w:tentative="1">
+      <w:start w:val="1"/>
+      <w:numFmt w:val="bullet"/>
+      <w:lvlText w:val=""/>
+      <w:lvlJc w:val="left"/>
+      <w:pPr>
+        <w:ind w:left="4320" w:hanging="360"/>
+      </w:pPr>
+      <w:rPr>
+        <w:rFonts w:ascii="Wingdings" w:hAnsi="Wingdings" w:hint="default"/>
+      </w:rPr>
+    </w:lvl>
+    <w:lvl w:ilvl="6" w:tplc="04070001" w:tentative="1">
+      <w:start w:val="1"/>
+      <w:numFmt w:val="bullet"/>
+      <w:lvlText w:val=""/>
+      <w:lvlJc w:val="left"/>
+      <w:pPr>
+        <w:ind w:left="5040" w:hanging="360"/>
+      </w:pPr>
+      <w:rPr>
+        <w:rFonts w:ascii="Symbol" w:hAnsi="Symbol" w:hint="default"/>
+      </w:rPr>
+    </w:lvl>
+    <w:lvl w:ilvl="7" w:tplc="04070003" w:tentative="1">
+      <w:start w:val="1"/>
+      <w:numFmt w:val="bullet"/>
+      <w:lvlText w:val="o"/>
+      <w:lvlJc w:val="left"/>
+      <w:pPr>
+        <w:ind w:left="5760" w:hanging="360"/>
+      </w:pPr>
+      <w:rPr>
+        <w:rFonts w:ascii="Courier New" w:hAnsi="Courier New" w:cs="Courier New" w:hint="default"/>
+      </w:rPr>
+    </w:lvl>
+    <w:lvl w:ilvl="8" w:tplc="04070005" w:tentative="1">
+      <w:start w:val="1"/>
+      <w:numFmt w:val="bullet"/>
+      <w:lvlText w:val=""/>
+      <w:lvlJc w:val="left"/>
+      <w:pPr>
+        <w:ind w:left="6480" w:hanging="360"/>
+      </w:pPr>
+      <w:rPr>
+        <w:rFonts w:ascii="Wingdings" w:hAnsi="Wingdings" w:hint="default"/>
+      </w:rPr>
+    </w:lvl>
+  </w:abstractNum>
+  <w:abstractNum w:abstractNumId="2" w15:restartNumberingAfterBreak="0">
+    <w:nsid w:val="68F01E1F"/>
+    <w:multiLevelType w:val="hybridMultilevel"/>
+    <w:tmpl w:val="813A3404"/>
+    <w:lvl w:ilvl="0" w:tplc="04070001">
+      <w:start w:val="1"/>
+      <w:numFmt w:val="bullet"/>
+      <w:lvlText w:val=""/>
+      <w:lvlJc w:val="left"/>
+      <w:pPr>
+        <w:ind w:left="720" w:hanging="360"/>
+      </w:pPr>
+      <w:rPr>
+        <w:rFonts w:ascii="Symbol" w:hAnsi="Symbol" w:hint="default"/>
+      </w:rPr>
+    </w:lvl>
+    <w:lvl w:ilvl="1" w:tplc="04070003" w:tentative="1">
+      <w:start w:val="1"/>
+      <w:numFmt w:val="bullet"/>
+      <w:lvlText w:val="o"/>
+      <w:lvlJc w:val="left"/>
+      <w:pPr>
+        <w:ind w:left="1440" w:hanging="360"/>
+      </w:pPr>
+      <w:rPr>
+        <w:rFonts w:ascii="Courier New" w:hAnsi="Courier New" w:cs="Courier New" w:hint="default"/>
+      </w:rPr>
+    </w:lvl>
+    <w:lvl w:ilvl="2" w:tplc="04070005" w:tentative="1">
+      <w:start w:val="1"/>
+      <w:numFmt w:val="bullet"/>
+      <w:lvlText w:val=""/>
+      <w:lvlJc w:val="left"/>
+      <w:pPr>
+        <w:ind w:left="2160" w:hanging="360"/>
+      </w:pPr>
+      <w:rPr>
+        <w:rFonts w:ascii="Wingdings" w:hAnsi="Wingdings" w:hint="default"/>
+      </w:rPr>
+    </w:lvl>
+    <w:lvl w:ilvl="3" w:tplc="04070001" w:tentative="1">
+      <w:start w:val="1"/>
+      <w:numFmt w:val="bullet"/>
+      <w:lvlText w:val=""/>
+      <w:lvlJc w:val="left"/>
+      <w:pPr>
+        <w:ind w:left="2880" w:hanging="360"/>
+      </w:pPr>
+      <w:rPr>
+        <w:rFonts w:ascii="Symbol" w:hAnsi="Symbol" w:hint="default"/>
+      </w:rPr>
+    </w:lvl>
+    <w:lvl w:ilvl="4" w:tplc="04070003" w:tentative="1">
+      <w:start w:val="1"/>
+      <w:numFmt w:val="bullet"/>
+      <w:lvlText w:val="o"/>
+      <w:lvlJc w:val="left"/>
+      <w:pPr>
+        <w:ind w:left="3600" w:hanging="360"/>
+      </w:pPr>
+      <w:rPr>
+        <w:rFonts w:ascii="Courier New" w:hAnsi="Courier New" w:cs="Courier New" w:hint="default"/>
+      </w:rPr>
+    </w:lvl>
+    <w:lvl w:ilvl="5" w:tplc="04070005" w:tentative="1">
+      <w:start w:val="1"/>
+      <w:numFmt w:val="bullet"/>
+      <w:lvlText w:val=""/>
+      <w:lvlJc w:val="left"/>
+      <w:pPr>
+        <w:ind w:left="4320" w:hanging="360"/>
+      </w:pPr>
+      <w:rPr>
+        <w:rFonts w:ascii="Wingdings" w:hAnsi="Wingdings" w:hint="default"/>
+      </w:rPr>
+    </w:lvl>
+    <w:lvl w:ilvl="6" w:tplc="04070001" w:tentative="1">
+      <w:start w:val="1"/>
+      <w:numFmt w:val="bullet"/>
+      <w:lvlText w:val=""/>
+      <w:lvlJc w:val="left"/>
+      <w:pPr>
+        <w:ind w:left="5040" w:hanging="360"/>
+      </w:pPr>
+      <w:rPr>
+        <w:rFonts w:ascii="Symbol" w:hAnsi="Symbol" w:hint="default"/>
+      </w:rPr>
+    </w:lvl>
+    <w:lvl w:ilvl="7" w:tplc="04070003" w:tentative="1">
+      <w:start w:val="1"/>
+      <w:numFmt w:val="bullet"/>
+      <w:lvlText w:val="o"/>
+      <w:lvlJc w:val="left"/>
+      <w:pPr>
+        <w:ind w:left="5760" w:hanging="360"/>
+      </w:pPr>
+      <w:rPr>
+        <w:rFonts w:ascii="Courier New" w:hAnsi="Courier New" w:cs="Courier New" w:hint="default"/>
+      </w:rPr>
+    </w:lvl>
+    <w:lvl w:ilvl="8" w:tplc="04070005" w:tentative="1">
+      <w:start w:val="1"/>
+      <w:numFmt w:val="bullet"/>
+      <w:lvlText w:val=""/>
+      <w:lvlJc w:val="left"/>
+      <w:pPr>
+        <w:ind w:left="6480" w:hanging="360"/>
+      </w:pPr>
+      <w:rPr>
+        <w:rFonts w:ascii="Wingdings" w:hAnsi="Wingdings" w:hint="default"/>
+      </w:rPr>
+    </w:lvl>
+  </w:abstractNum>
+  <w:abstractNum w:abstractNumId="3" w15:restartNumberingAfterBreak="0">
+    <w:nsid w:val="6ECA1478"/>
+    <w:multiLevelType w:val="hybridMultilevel"/>
+    <w:tmpl w:val="D3D63374"/>
+    <w:lvl w:ilvl="0" w:tplc="04070001">
+      <w:start w:val="1"/>
+      <w:numFmt w:val="bullet"/>
+      <w:lvlText w:val=""/>
+      <w:lvlJc w:val="left"/>
+      <w:pPr>
+        <w:ind w:left="720" w:hanging="360"/>
+      </w:pPr>
+      <w:rPr>
+        <w:rFonts w:ascii="Symbol" w:hAnsi="Symbol" w:hint="default"/>
+      </w:rPr>
+    </w:lvl>
+    <w:lvl w:ilvl="1" w:tplc="04070003" w:tentative="1">
+      <w:start w:val="1"/>
+      <w:numFmt w:val="bullet"/>
+      <w:lvlText w:val="o"/>
+      <w:lvlJc w:val="left"/>
+      <w:pPr>
+        <w:ind w:left="1440" w:hanging="360"/>
+      </w:pPr>
+      <w:rPr>
+        <w:rFonts w:ascii="Courier New" w:hAnsi="Courier New" w:cs="Courier New" w:hint="default"/>
+      </w:rPr>
+    </w:lvl>
+    <w:lvl w:ilvl="2" w:tplc="04070005" w:tentative="1">
+      <w:start w:val="1"/>
+      <w:numFmt w:val="bullet"/>
+      <w:lvlText w:val=""/>
+      <w:lvlJc w:val="left"/>
+      <w:pPr>
+        <w:ind w:left="2160" w:hanging="360"/>
+      </w:pPr>
+      <w:rPr>
+        <w:rFonts w:ascii="Wingdings" w:hAnsi="Wingdings" w:hint="default"/>
+      </w:rPr>
+    </w:lvl>
+    <w:lvl w:ilvl="3" w:tplc="04070001" w:tentative="1">
+      <w:start w:val="1"/>
+      <w:numFmt w:val="bullet"/>
+      <w:lvlText w:val=""/>
+      <w:lvlJc w:val="left"/>
+      <w:pPr>
+        <w:ind w:left="2880" w:hanging="360"/>
+      </w:pPr>
+      <w:rPr>
+        <w:rFonts w:ascii="Symbol" w:hAnsi="Symbol" w:hint="default"/>
+      </w:rPr>
+    </w:lvl>
+    <w:lvl w:ilvl="4" w:tplc="04070003" w:tentative="1">
+      <w:start w:val="1"/>
+      <w:numFmt w:val="bullet"/>
+      <w:lvlText w:val="o"/>
+      <w:lvlJc w:val="left"/>
+      <w:pPr>
+        <w:ind w:left="3600" w:hanging="360"/>
+      </w:pPr>
+      <w:rPr>
+        <w:rFonts w:ascii="Courier New" w:hAnsi="Courier New" w:cs="Courier New" w:hint="default"/>
+      </w:rPr>
+    </w:lvl>
+    <w:lvl w:ilvl="5" w:tplc="04070005" w:tentative="1">
+      <w:start w:val="1"/>
+      <w:numFmt w:val="bullet"/>
+      <w:lvlText w:val=""/>
+      <w:lvlJc w:val="left"/>
+      <w:pPr>
+        <w:ind w:left="4320" w:hanging="360"/>
+      </w:pPr>
+      <w:rPr>
+        <w:rFonts w:ascii="Wingdings" w:hAnsi="Wingdings" w:hint="default"/>
+      </w:rPr>
+    </w:lvl>
+    <w:lvl w:ilvl="6" w:tplc="04070001" w:tentative="1">
+      <w:start w:val="1"/>
+      <w:numFmt w:val="bullet"/>
+      <w:lvlText w:val=""/>
+      <w:lvlJc w:val="left"/>
+      <w:pPr>
+        <w:ind w:left="5040" w:hanging="360"/>
+      </w:pPr>
+      <w:rPr>
+        <w:rFonts w:ascii="Symbol" w:hAnsi="Symbol" w:hint="default"/>
+      </w:rPr>
+    </w:lvl>
+    <w:lvl w:ilvl="7" w:tplc="04070003" w:tentative="1">
+      <w:start w:val="1"/>
+      <w:numFmt w:val="bullet"/>
+      <w:lvlText w:val="o"/>
+      <w:lvlJc w:val="left"/>
+      <w:pPr>
+        <w:ind w:left="5760" w:hanging="360"/>
+      </w:pPr>
+      <w:rPr>
+        <w:rFonts w:ascii="Courier New" w:hAnsi="Courier New" w:cs="Courier New" w:hint="default"/>
+      </w:rPr>
+    </w:lvl>
+    <w:lvl w:ilvl="8" w:tplc="04070005" w:tentative="1">
+      <w:start w:val="1"/>
+      <w:numFmt w:val="bullet"/>
+      <w:lvlText w:val=""/>
+      <w:lvlJc w:val="left"/>
+      <w:pPr>
+        <w:ind w:left="6480" w:hanging="360"/>
+      </w:pPr>
+      <w:rPr>
+        <w:rFonts w:ascii="Wingdings" w:hAnsi="Wingdings" w:hint="default"/>
+      </w:rPr>
+    </w:lvl>
+  </w:abstractNum>
   <w:num w:numId="1">
     <w:abstractNumId w:val="0"/>
+  </w:num>
+  <w:num w:numId="2">
+    <w:abstractNumId w:val="3"/>
+  </w:num>
+  <w:num w:numId="3">
+    <w:abstractNumId w:val="1"/>
+  </w:num>
+  <w:num w:numId="4">
+    <w:abstractNumId w:val="2"/>
   </w:num>
 </w:numbering>
 </file>
@@ -463,7 +1052,7 @@
     <w:lsdException w:name="Table Web 2" w:semiHidden="1" w:unhideWhenUsed="1"/>
     <w:lsdException w:name="Table Web 3" w:semiHidden="1" w:unhideWhenUsed="1"/>
     <w:lsdException w:name="Balloon Text" w:semiHidden="1" w:unhideWhenUsed="1"/>
-    <w:lsdException w:name="Table Grid" w:semiHidden="1" w:uiPriority="59" w:unhideWhenUsed="1"/>
+    <w:lsdException w:name="Table Grid" w:uiPriority="59"/>
     <w:lsdException w:name="Table Theme" w:semiHidden="1" w:unhideWhenUsed="1"/>
     <w:lsdException w:name="Placeholder Text" w:semiHidden="1"/>
     <w:lsdException w:name="No Spacing" w:uiPriority="1" w:qFormat="1"/>
@@ -711,6 +1300,28 @@
       <w:szCs w:val="32"/>
     </w:rPr>
   </w:style>
+  <w:style w:type="paragraph" w:styleId="berschrift2">
+    <w:name w:val="heading 2"/>
+    <w:basedOn w:val="Standard"/>
+    <w:next w:val="Standard"/>
+    <w:link w:val="berschrift2Zchn"/>
+    <w:uiPriority w:val="9"/>
+    <w:unhideWhenUsed/>
+    <w:qFormat/>
+    <w:rsid w:val="00AD7A98"/>
+    <w:pPr>
+      <w:keepNext/>
+      <w:keepLines/>
+      <w:spacing w:before="40" w:after="0"/>
+      <w:outlineLvl w:val="1"/>
+    </w:pPr>
+    <w:rPr>
+      <w:rFonts w:asciiTheme="majorHAnsi" w:eastAsiaTheme="majorEastAsia" w:hAnsiTheme="majorHAnsi" w:cstheme="majorBidi"/>
+      <w:color w:val="365F91" w:themeColor="accent1" w:themeShade="BF"/>
+      <w:sz w:val="26"/>
+      <w:szCs w:val="26"/>
+    </w:rPr>
+  </w:style>
   <w:style w:type="character" w:default="1" w:styleId="Absatz-Standardschriftart">
     <w:name w:val="Default Paragraph Font"/>
     <w:uiPriority w:val="1"/>
@@ -805,6 +1416,19 @@
       <w:ind w:left="720"/>
       <w:contextualSpacing/>
     </w:pPr>
+  </w:style>
+  <w:style w:type="character" w:customStyle="1" w:styleId="berschrift2Zchn">
+    <w:name w:val="Überschrift 2 Zchn"/>
+    <w:basedOn w:val="Absatz-Standardschriftart"/>
+    <w:link w:val="berschrift2"/>
+    <w:uiPriority w:val="9"/>
+    <w:rsid w:val="00AD7A98"/>
+    <w:rPr>
+      <w:rFonts w:asciiTheme="majorHAnsi" w:eastAsiaTheme="majorEastAsia" w:hAnsiTheme="majorHAnsi" w:cstheme="majorBidi"/>
+      <w:color w:val="365F91" w:themeColor="accent1" w:themeShade="BF"/>
+      <w:sz w:val="26"/>
+      <w:szCs w:val="26"/>
+    </w:rPr>
   </w:style>
 </w:styles>
 </file>
@@ -1099,7 +1723,7 @@
 </file>
 
 <file path=customXml/itemProps1.xml><?xml version="1.0" encoding="utf-8"?>
-<ds:datastoreItem xmlns:ds="http://schemas.openxmlformats.org/officeDocument/2006/customXml" ds:itemID="{CFA61EF5-47B0-4805-98C5-0D9167A55B1A}">
+<ds:datastoreItem xmlns:ds="http://schemas.openxmlformats.org/officeDocument/2006/customXml" ds:itemID="{F38DA98C-8912-4972-A5E0-93DE2C756FBA}">
   <ds:schemaRefs>
     <ds:schemaRef ds:uri="http://schemas.openxmlformats.org/officeDocument/2006/bibliography"/>
   </ds:schemaRefs>
